--- a/法令ファイル/天災による被害農林漁業者等に対する資金の融通に関する暫定措置法/天災による被害農林漁業者等に対する資金の融通に関する暫定措置法（昭和三十年法律第百三十六号）.docx
+++ b/法令ファイル/天災による被害農林漁業者等に対する資金の融通に関する暫定措置法/天災による被害農林漁業者等に対する資金の融通に関する暫定措置法（昭和三十年法律第百三十六号）.docx
@@ -93,52 +93,34 @@
     </w:p>
     <w:p>
       <w:pPr>
-        <w:pStyle w:val="Heading6"/>
+        <w:pStyle w:val="ListBullet"/>
         <w:ind w:left="880"/>
       </w:pPr>
       <w:r>
         <w:t>一</w:t>
-      </w:r>
-    </w:p>
-    <w:p>
-      <w:pPr>
-        <w:ind w:left="880"/>
-      </w:pPr>
-      <w:r>
+        <w:br/>
         <w:t>市町村長が認定する損失額を基準として政令で定めるところにより算出される額又は二百万円（北海道にあつては三百五十万円、政令で定める資金として貸し付けられる場合は五百万円、政令で定める法人に貸し付けられる場合は二千五百万円、漁具の購入資金として貸し付けられる場合は五千万円）の範囲内で政令で定める額のどちらか低い額（乳牛を所有する被害農業者に貸し付けられる場合はその額に五万円を、乳牛以外の牛又は馬を所有する被害農業者に貸し付けられる場合はその額に三万円を加えた額。以下第六項において「貸付限度額」という。）の範囲内のものであること。</w:t>
       </w:r>
     </w:p>
     <w:p>
       <w:pPr>
-        <w:pStyle w:val="Heading6"/>
+        <w:pStyle w:val="ListBullet"/>
         <w:ind w:left="880"/>
       </w:pPr>
       <w:r>
         <w:t>二</w:t>
-      </w:r>
-    </w:p>
-    <w:p>
-      <w:pPr>
-        <w:ind w:left="880"/>
-      </w:pPr>
-      <w:r>
+        <w:br/>
         <w:t>償還期限が、六年の範囲内において政令で定める期限以内のものであること。</w:t>
       </w:r>
     </w:p>
     <w:p>
       <w:pPr>
-        <w:pStyle w:val="Heading6"/>
+        <w:pStyle w:val="ListBullet"/>
         <w:ind w:left="880"/>
       </w:pPr>
       <w:r>
         <w:t>三</w:t>
-      </w:r>
-    </w:p>
-    <w:p>
-      <w:pPr>
-        <w:ind w:left="880"/>
-      </w:pPr>
-      <w:r>
+        <w:br/>
         <w:t>利率が、特別被害農業者若しくは特別被害林業者で特別被害地域内において農業若しくは林業を営むもの又は特別被害漁業者で特別被害地域内に住所を有するものに貸し付けられる場合（漁具の購入資金として貸し付けられる場合のうち政令で定める場合を除く。）は年三分以内、開拓者（特別被害地域内において農業を営む特別被害農業者を除く。）又は被害農業者で天災による農作物、畜産物及び繭の減収による損失額がその者の平年における農業による総収入額の百分の三十以上である旨の市町村長の認定を受けたもの（特別被害地域内において農業を営む特別被害農業者を除く。）、被害林業者で天災による薪炭、木材、林業用種苗その他の林産物の流失等による損失額がその者の平年における林業による総収入額の百分の三十以上である旨の市町村長の認定を受けたもの（特別被害地域内において林業を営む特別被害林業者を除く。）若しくは被害漁業者で天災による魚類、貝類及び海そう類の流失等による損失額がその者の平年における漁業による総収入額の百分の三十以上である旨の市町村長の認定を受けたもの（特別被害地域内に住所を有する特別被害漁業者を除く。）に貸し付けられる場合は年五分五厘以内、その他の場合は年六分五厘以内のものであること。</w:t>
       </w:r>
     </w:p>
@@ -161,52 +143,34 @@
     </w:p>
     <w:p>
       <w:pPr>
-        <w:pStyle w:val="Heading6"/>
+        <w:pStyle w:val="ListBullet"/>
         <w:ind w:left="880"/>
       </w:pPr>
       <w:r>
         <w:t>一</w:t>
-      </w:r>
-    </w:p>
-    <w:p>
-      <w:pPr>
-        <w:ind w:left="880"/>
-      </w:pPr>
-      <w:r>
+        <w:br/>
         <w:t>政令で定める都道府県の区域内の旧市町村の区域（昭和二十八年九月三十日現在における市町村の区域をいう。以下この項において同じ。）の全部若しくは一部又はその都道府県の区域内の耕地面積が十ヘクタール以上である開拓地区の区域であつて、その区域内において農業を営む被害農業者中に含まれる当該天災に係る特別被害農業者の数が当該被害農業者の数の百分の十以上である区域のうち、都道府県知事があらかじめ農林水産大臣に協議し、その同意を得て指定する区域</w:t>
       </w:r>
     </w:p>
     <w:p>
       <w:pPr>
-        <w:pStyle w:val="Heading6"/>
+        <w:pStyle w:val="ListBullet"/>
         <w:ind w:left="880"/>
       </w:pPr>
       <w:r>
         <w:t>二</w:t>
-      </w:r>
-    </w:p>
-    <w:p>
-      <w:pPr>
-        <w:ind w:left="880"/>
-      </w:pPr>
-      <w:r>
+        <w:br/>
         <w:t>政令で定める都道府県の区域内の旧市町村の区域の全部若しくは一部であつて、その区域内において林業を営む被害林業者中に含まれる当該天災に係る特別被害林業者の数が当該被害林業者の数の百分の十以上である区域のうち、都道府県知事があらかじめ農林水産大臣に協議し、その同意を得て指定する区域</w:t>
       </w:r>
     </w:p>
     <w:p>
       <w:pPr>
-        <w:pStyle w:val="Heading6"/>
+        <w:pStyle w:val="ListBullet"/>
         <w:ind w:left="880"/>
       </w:pPr>
       <w:r>
         <w:t>三</w:t>
-      </w:r>
-    </w:p>
-    <w:p>
-      <w:pPr>
-        <w:ind w:left="880"/>
-      </w:pPr>
-      <w:r>
+        <w:br/>
         <w:t>政令で定める都道府県の区域内の旧市町村の区域の全部若しくは一部であつて、その区域内に住所を有する被害漁業者中に含まれる当該天災に係る特別被害漁業者の数が当該被害漁業者の数の百分の十以上である区域のうち、都道府県知事があらかじめ農林水産大臣に協議し、その同意を得て指定する区域</w:t>
       </w:r>
     </w:p>
@@ -276,171 +240,111 @@
     </w:p>
     <w:p>
       <w:pPr>
-        <w:pStyle w:val="Heading6"/>
+        <w:pStyle w:val="ListBullet"/>
         <w:ind w:left="880"/>
       </w:pPr>
       <w:r>
         <w:t>一</w:t>
-      </w:r>
-    </w:p>
-    <w:p>
-      <w:pPr>
-        <w:ind w:left="880"/>
-      </w:pPr>
-      <w:r>
+        <w:br/>
         <w:t>市町村が、組合又は金融機関との契約により、当該組合又は当該金融機関が貸し付けた経営資金につき利子補給を行うのに要する経費の一部を都道府県が補助する場合における当該補助に要する経費</w:t>
       </w:r>
     </w:p>
     <w:p>
       <w:pPr>
-        <w:pStyle w:val="Heading6"/>
+        <w:pStyle w:val="ListBullet"/>
         <w:ind w:left="880"/>
       </w:pPr>
       <w:r>
         <w:t>二</w:t>
-      </w:r>
-    </w:p>
-    <w:p>
-      <w:pPr>
-        <w:ind w:left="880"/>
-      </w:pPr>
-      <w:r>
+        <w:br/>
         <w:t>都道府県が、組合又は金融機関との契約により、当該組合又は当該金融機関が貸し付けた経営資金につき利子補給を行う場合における当該利子補給に要する経費</w:t>
       </w:r>
     </w:p>
     <w:p>
       <w:pPr>
-        <w:pStyle w:val="Heading6"/>
+        <w:pStyle w:val="ListBullet"/>
         <w:ind w:left="880"/>
       </w:pPr>
       <w:r>
         <w:t>三</w:t>
-      </w:r>
-    </w:p>
-    <w:p>
-      <w:pPr>
-        <w:ind w:left="880"/>
-      </w:pPr>
-      <w:r>
+        <w:br/>
         <w:t>市町村が、組合又は金融機関との契約により、当該組合又は当該金融機関が経営資金を貸し付けたことによつて受けた損失をこれに対し補償するのに要する経費の百分の八十以内を都道府県が補助する場合における当該補助に要する経費</w:t>
       </w:r>
     </w:p>
     <w:p>
       <w:pPr>
-        <w:pStyle w:val="Heading6"/>
+        <w:pStyle w:val="ListBullet"/>
         <w:ind w:left="880"/>
       </w:pPr>
       <w:r>
         <w:t>四</w:t>
-      </w:r>
-    </w:p>
-    <w:p>
-      <w:pPr>
-        <w:ind w:left="880"/>
-      </w:pPr>
-      <w:r>
+        <w:br/>
         <w:t>都道府県が、組合又は金融機関との契約により、当該組合又は当該金融機関が経営資金を貸し付けたことによつて受けた損失をこれに対し補償する場合における当該損失補償に要する経費</w:t>
       </w:r>
     </w:p>
     <w:p>
       <w:pPr>
-        <w:pStyle w:val="Heading6"/>
+        <w:pStyle w:val="ListBullet"/>
         <w:ind w:left="880"/>
       </w:pPr>
       <w:r>
         <w:t>五</w:t>
-      </w:r>
-    </w:p>
-    <w:p>
-      <w:pPr>
-        <w:ind w:left="880"/>
-      </w:pPr>
-      <w:r>
+        <w:br/>
         <w:t>市町村が、連合会又は農林中央金庫その他の金融機関との契約により、当該連合会又は当該金融機関が経営資金を貸し付けようとする組合（政令で定めるものに限る。次号において同じ。）に対し当該資金に充てるための資金を貸し付けたことによつて受けた損失を、当該連合会又は当該金融機関に対し補償するのに要する経費の百分の八十以内を都道府県が補助する場合における当該補助に要する経費</w:t>
       </w:r>
     </w:p>
     <w:p>
       <w:pPr>
-        <w:pStyle w:val="Heading6"/>
+        <w:pStyle w:val="ListBullet"/>
         <w:ind w:left="880"/>
       </w:pPr>
       <w:r>
         <w:t>六</w:t>
-      </w:r>
-    </w:p>
-    <w:p>
-      <w:pPr>
-        <w:ind w:left="880"/>
-      </w:pPr>
-      <w:r>
+        <w:br/>
         <w:t>都道府県が、連合会又は農林中央金庫その他の金融機関との契約により、当該連合会又は当該金融機関が、経営資金を貸し付けようとする組合に対し当該資金に充てるための資金を貸し付けたことによつて受けた損失を、当該連合会又は当該金融機関に対し補償する場合における当該損失補償に要する経費</w:t>
       </w:r>
     </w:p>
     <w:p>
       <w:pPr>
-        <w:pStyle w:val="Heading6"/>
+        <w:pStyle w:val="ListBullet"/>
         <w:ind w:left="880"/>
       </w:pPr>
       <w:r>
         <w:t>七</w:t>
-      </w:r>
-    </w:p>
-    <w:p>
-      <w:pPr>
-        <w:ind w:left="880"/>
-      </w:pPr>
-      <w:r>
+        <w:br/>
         <w:t>市町村が、連合会又は農林中央金庫その他の金融機関との契約により、当該連合会又は当該金融機関が貸し付けた事業資金につき利子補給を行うのに要する経費の一部を都道府県が補助する場合における当該補助に要する経費</w:t>
       </w:r>
     </w:p>
     <w:p>
       <w:pPr>
-        <w:pStyle w:val="Heading6"/>
+        <w:pStyle w:val="ListBullet"/>
         <w:ind w:left="880"/>
       </w:pPr>
       <w:r>
         <w:t>八</w:t>
-      </w:r>
-    </w:p>
-    <w:p>
-      <w:pPr>
-        <w:ind w:left="880"/>
-      </w:pPr>
-      <w:r>
+        <w:br/>
         <w:t>都道府県が、連合会又は農林中央金庫その他の金融機関との契約により、当該連合会又は当該金融機関が貸し付けた事業資金につき利子補給を行う場合における当該利子補給に要する経費</w:t>
       </w:r>
     </w:p>
     <w:p>
       <w:pPr>
-        <w:pStyle w:val="Heading6"/>
+        <w:pStyle w:val="ListBullet"/>
         <w:ind w:left="880"/>
       </w:pPr>
       <w:r>
         <w:t>九</w:t>
-      </w:r>
-    </w:p>
-    <w:p>
-      <w:pPr>
-        <w:ind w:left="880"/>
-      </w:pPr>
-      <w:r>
+        <w:br/>
         <w:t>市町村が、連合会又は農林中央金庫その他の金融機関との契約により、当該連合会又は当該金融機関が事業資金を貸し付けたことによつて受けた損失をこれに対し補償するのに要する経費の百分の八十以内を都道府県が補助する場合における当該補助に要する経費</w:t>
       </w:r>
     </w:p>
     <w:p>
       <w:pPr>
-        <w:pStyle w:val="Heading6"/>
+        <w:pStyle w:val="ListBullet"/>
         <w:ind w:left="880"/>
       </w:pPr>
       <w:r>
         <w:t>十</w:t>
-      </w:r>
-    </w:p>
-    <w:p>
-      <w:pPr>
-        <w:ind w:left="880"/>
-      </w:pPr>
-      <w:r>
+        <w:br/>
         <w:t>都道府県が、連合会又は農林中央金庫その他の金融機関との契約により、当該連合会又は当該金融機関が事業資金を貸し付けたことによつて受けた損失をこれに対し補償する場合における当該損失補償に要する経費</w:t>
       </w:r>
     </w:p>
@@ -463,35 +367,23 @@
     </w:p>
     <w:p>
       <w:pPr>
-        <w:pStyle w:val="Heading6"/>
+        <w:pStyle w:val="ListBullet"/>
         <w:ind w:left="880"/>
       </w:pPr>
       <w:r>
         <w:t>一</w:t>
-      </w:r>
-    </w:p>
-    <w:p>
-      <w:pPr>
-        <w:ind w:left="880"/>
-      </w:pPr>
-      <w:r>
+        <w:br/>
         <w:t>当該契約の当事者である組合、連合会又は農林中央金庫その他の金融機関（以下「融資機関」と総称する。）は、当該契約により損失補償を受けた後も、善良な管理者の注意をもつて当該融資に係る債権の回収に努めなければならないこと。</w:t>
       </w:r>
     </w:p>
     <w:p>
       <w:pPr>
-        <w:pStyle w:val="Heading6"/>
+        <w:pStyle w:val="ListBullet"/>
         <w:ind w:left="880"/>
       </w:pPr>
       <w:r>
         <w:t>二</w:t>
-      </w:r>
-    </w:p>
-    <w:p>
-      <w:pPr>
-        <w:ind w:left="880"/>
-      </w:pPr>
-      <w:r>
+        <w:br/>
         <w:t>融資機関は、当該契約により損失補償を受けた後に当該融資に係る債権の回収によつて得た金額のうちから、債権行使のために必要とした費用を控除し、残額があるときは、これで当該融資について損失補償を受けない損失をうめ、なお残額があるときは、当該契約により都道府県又は市町村から受けた損失補償の金額に達するまでの金額を当該都道府県又は当該市町村に納付しなければならないこと。</w:t>
       </w:r>
     </w:p>
@@ -540,6 +432,8 @@
       </w:pPr>
       <w:r>
         <w:t>前条第一項の規定により政府が都道府県に対して交付する補助金は、同項第一号、第二号、第七号及び第八号の経費については当該利子補給額の百分の五十に相当する額又は当該利子補給の対象となつた貸付金の総額につき年二分五厘の割合で計算した額のどちらか低い額の範囲内とし、同項第三号から第六号まで、第九号及び第十号の経費については、当該損失補償額の百分の五十に相当する額又は当該損失補償の対象となつた貸付金の総額の百分の二十五に相当する額のどちらか低い額の範囲内とする。</w:t>
+        <w:br/>
+        <w:t>ただし、同項第一号及び第二号の経費につき、経営資金の貸付の利率が第二条第四項第三号の規定により年五分五厘以内に定められている資金に係るものにあつては当該利子補給額の百分の五十に相当する額又は当該利子補給の対象となつた貸付金の総額につき年三分の割合で計算した額のどちらか低い額の範囲内とし、年三分以内に定められている資金に係るものにあつては当該利子補給額の百分の六十五に相当する額又は当該利子補給の対象となつた貸付金の総額につき年五分五厘の割合で計算した額のどちらか低い額の範囲内とする。</w:t>
       </w:r>
     </w:p>
     <w:p>
@@ -659,8 +553,22 @@
       </w:r>
     </w:p>
     <w:p>
+      <w:pPr>
+        <w:pStyle w:val="Heading5"/>
+        <w:ind w:left="440"/>
+      </w:pPr>
+      <w:r>
+        <w:t>１</w:t>
+      </w:r>
+    </w:p>
+    <w:p>
+      <w:pPr>
+        <w:ind w:left="440"/>
+      </w:pPr>
       <w:r>
         <w:t>この法律は、公布の日から施行し、昭和三十年四月一日以降発生した天災に関し適用する。</w:t>
+        <w:br/>
+        <w:t>ただし、昭和三十年四月一日から同年五月三十一日までの間に発生した天災に関しては、昭和三十年四月及び五月の凍霜害、水害等の被害農家に対する資金の融通に関する特別措置法（昭和三十年法律第四十五号）の規定による資金の融通を受けない者について、この法律の規定を適用する。</w:t>
       </w:r>
     </w:p>
     <w:p>
@@ -673,7 +581,55 @@
         <w:pStyle w:val="Heading1"/>
       </w:pPr>
       <w:r>
-        <w:t>附　則（昭和三二年四月一五日法律第六六号）</w:t>
+        <w:t>附則（昭和三二年四月一五日法律第六六号）</w:t>
+      </w:r>
+    </w:p>
+    <w:p>
+      <w:pPr>
+        <w:pStyle w:val="Heading5"/>
+        <w:ind w:left="440"/>
+      </w:pPr>
+      <w:r>
+        <w:t>１</w:t>
+      </w:r>
+    </w:p>
+    <w:p>
+      <w:pPr>
+        <w:ind w:left="440"/>
+      </w:pPr>
+      <w:r>
+        <w:t>この法律は、公布の日から施行する。</w:t>
+      </w:r>
+    </w:p>
+    <w:p>
+      <w:r>
+        <w:br w:type="page"/>
+      </w:r>
+    </w:p>
+    <w:p>
+      <w:pPr>
+        <w:pStyle w:val="Heading1"/>
+      </w:pPr>
+      <w:r>
+        <w:t>附則（昭和三四年一二月一〇日法律第一九二号）</w:t>
+      </w:r>
+    </w:p>
+    <w:p>
+      <w:r>
+        <w:t>この法律は、公布の日から施行し、昭和三十四年七月一日以後の天災につき適用する。</w:t>
+      </w:r>
+    </w:p>
+    <w:p>
+      <w:r>
+        <w:br w:type="page"/>
+      </w:r>
+    </w:p>
+    <w:p>
+      <w:pPr>
+        <w:pStyle w:val="Heading1"/>
+      </w:pPr>
+      <w:r>
+        <w:t>附則（昭和三五年六月二三日法律第一〇一号）</w:t>
       </w:r>
     </w:p>
     <w:p>
@@ -691,43 +647,7 @@
         <w:pStyle w:val="Heading1"/>
       </w:pPr>
       <w:r>
-        <w:t>附　則（昭和三四年一二月一〇日法律第一九二号）</w:t>
-      </w:r>
-    </w:p>
-    <w:p>
-      <w:r>
-        <w:t>この法律は、公布の日から施行し、昭和三十四年七月一日以後の天災につき適用する。</w:t>
-      </w:r>
-    </w:p>
-    <w:p>
-      <w:r>
-        <w:br w:type="page"/>
-      </w:r>
-    </w:p>
-    <w:p>
-      <w:pPr>
-        <w:pStyle w:val="Heading1"/>
-      </w:pPr>
-      <w:r>
-        <w:t>附　則（昭和三五年六月二三日法律第一〇一号）</w:t>
-      </w:r>
-    </w:p>
-    <w:p>
-      <w:r>
-        <w:t>この法律は、公布の日から施行する。</w:t>
-      </w:r>
-    </w:p>
-    <w:p>
-      <w:r>
-        <w:br w:type="page"/>
-      </w:r>
-    </w:p>
-    <w:p>
-      <w:pPr>
-        <w:pStyle w:val="Heading1"/>
-      </w:pPr>
-      <w:r>
-        <w:t>附　則（昭和三八年七月一〇日法律第一三一号）</w:t>
+        <w:t>附則（昭和三八年七月一〇日法律第一三一号）</w:t>
       </w:r>
     </w:p>
     <w:p>
@@ -745,10 +665,22 @@
         <w:pStyle w:val="Heading1"/>
       </w:pPr>
       <w:r>
-        <w:t>附　則（昭和三九年一二月二四日法律第一八四号）</w:t>
+        <w:t>附則（昭和三九年一二月二四日法律第一八四号）</w:t>
       </w:r>
     </w:p>
     <w:p>
+      <w:pPr>
+        <w:pStyle w:val="Heading5"/>
+        <w:ind w:left="440"/>
+      </w:pPr>
+      <w:r>
+        <w:t>１</w:t>
+      </w:r>
+    </w:p>
+    <w:p>
+      <w:pPr>
+        <w:ind w:left="440"/>
+      </w:pPr>
       <w:r>
         <w:t>この法律は、公布の日から施行し、昭和三十九年七月一日以後の天災及びこれによる災害につき適用する。</w:t>
       </w:r>
@@ -763,10 +695,22 @@
         <w:pStyle w:val="Heading1"/>
       </w:pPr>
       <w:r>
-        <w:t>附　則（昭和四〇年六月二日法律第一〇八号）</w:t>
+        <w:t>附則（昭和四〇年六月二日法律第一〇八号）</w:t>
       </w:r>
     </w:p>
     <w:p>
+      <w:pPr>
+        <w:pStyle w:val="Heading5"/>
+        <w:ind w:left="440"/>
+      </w:pPr>
+      <w:r>
+        <w:t>１</w:t>
+      </w:r>
+    </w:p>
+    <w:p>
+      <w:pPr>
+        <w:ind w:left="440"/>
+      </w:pPr>
       <w:r>
         <w:t>この法律は、公布の日から施行し、同日以後に天災による被害農林漁業者等に対する資金の融通に関する暫定措置法（以下「天災融資法」という。）第二条第一項の規定による指定又は開拓営農振興臨時措置法第五条の二第一項の規定による指定のあつた天災又は異常な天然現象及び同日以後に激甚じん</w:t>
         <w:br/>
@@ -806,10 +750,22 @@
         <w:pStyle w:val="Heading1"/>
       </w:pPr>
       <w:r>
-        <w:t>附　則（昭和四一年三月三一日法律第四一号）</w:t>
+        <w:t>附則（昭和四一年三月三一日法律第四一号）</w:t>
       </w:r>
     </w:p>
     <w:p>
+      <w:pPr>
+        <w:pStyle w:val="Heading5"/>
+        <w:ind w:left="440"/>
+      </w:pPr>
+      <w:r>
+        <w:t>１</w:t>
+      </w:r>
+    </w:p>
+    <w:p>
+      <w:pPr>
+        <w:ind w:left="440"/>
+      </w:pPr>
       <w:r>
         <w:t>この法律は、昭和四十一年四月一日から施行する。</w:t>
       </w:r>
@@ -824,10 +780,22 @@
         <w:pStyle w:val="Heading1"/>
       </w:pPr>
       <w:r>
-        <w:t>附　則（昭和四六年一一月二九日法律第一一五号）</w:t>
+        <w:t>附則（昭和四六年一一月二九日法律第一一五号）</w:t>
       </w:r>
     </w:p>
     <w:p>
+      <w:pPr>
+        <w:pStyle w:val="Heading5"/>
+        <w:ind w:left="440"/>
+      </w:pPr>
+      <w:r>
+        <w:t>１</w:t>
+      </w:r>
+    </w:p>
+    <w:p>
+      <w:pPr>
+        <w:ind w:left="440"/>
+      </w:pPr>
       <w:r>
         <w:t>この法律は、公布の日から施行する。</w:t>
       </w:r>
@@ -861,7 +829,7 @@
         <w:pStyle w:val="Heading1"/>
       </w:pPr>
       <w:r>
-        <w:t>附　則（昭和五三年七月五日法律第八七号）</w:t>
+        <w:t>附則（昭和五三年七月五日法律第八七号）</w:t>
       </w:r>
     </w:p>
     <w:p>
@@ -887,7 +855,7 @@
         <w:pStyle w:val="Heading1"/>
       </w:pPr>
       <w:r>
-        <w:t>附　則（昭和五七年八月三一日法律第八七号）</w:t>
+        <w:t>附則（昭和五七年八月三一日法律第八七号）</w:t>
       </w:r>
     </w:p>
     <w:p>
@@ -907,7 +875,7 @@
         <w:pStyle w:val="Heading1"/>
       </w:pPr>
       <w:r>
-        <w:t>附　則（平成一一年七月一六日法律第八七号）</w:t>
+        <w:t>附則（平成一一年七月一六日法律第八七号）</w:t>
       </w:r>
     </w:p>
     <w:p>
@@ -921,23 +889,23 @@
     <w:p>
       <w:r>
         <w:t>この法律は、平成十二年四月一日から施行する。</w:t>
+        <w:br/>
+        <w:t>ただし、次の各号に掲げる規定は、当該各号に定める日から施行する。</w:t>
       </w:r>
     </w:p>
     <w:p>
       <w:pPr>
-        <w:pStyle w:val="Heading6"/>
+        <w:pStyle w:val="ListBullet"/>
         <w:ind w:left="880"/>
       </w:pPr>
       <w:r>
         <w:t>一</w:t>
-      </w:r>
-    </w:p>
-    <w:p>
-      <w:pPr>
-        <w:ind w:left="880"/>
-      </w:pPr>
-      <w:r>
+        <w:br/>
         <w:t>第一条中地方自治法第二百五十条の次に五条、節名並びに二款及び款名を加える改正規定（同法第二百五十条の九第一項に係る部分（両議院の同意を得ることに係る部分に限る。）に限る。）、第四十条中自然公園法附則第九項及び第十項の改正規定（同法附則第十項に係る部分に限る。）、第二百四十四条の規定（農業改良助長法第十四条の三の改正規定に係る部分を除く。）並びに第四百七十二条の規定（市町村の合併の特例に関する法律第六条、第八条及び第十七条の改正規定に係る部分を除く。）並びに附則第七条、第十条、第十二条、第五十九条ただし書、第六十条第四項及び第五項、第七十三条、第七十七条、第百五十七条第四項から第六項まで、第百六十条、第百六十三条、第百六十四条並びに第二百二条の規定</w:t>
+        <w:br/>
+        <w:br/>
+        <w:br/>
+        <w:t>公布の日</w:t>
       </w:r>
     </w:p>
     <w:p>
@@ -1007,6 +975,8 @@
     <w:p>
       <w:r>
         <w:t>施行日前にされた国等の事務に係る処分であって、当該処分をした行政庁（以下この条において「処分庁」という。）に施行日前に行政不服審査法に規定する上級行政庁（以下この条において「上級行政庁」という。）があったものについての同法による不服申立てについては、施行日以後においても、当該処分庁に引き続き上級行政庁があるものとみなして、行政不服審査法の規定を適用する。</w:t>
+        <w:br/>
+        <w:t>この場合において、当該処分庁の上級行政庁とみなされる行政庁は、施行日前に当該処分庁の上級行政庁であった行政庁とする。</w:t>
       </w:r>
     </w:p>
     <w:p>
@@ -1075,7 +1045,7 @@
         <w:pStyle w:val="Heading1"/>
       </w:pPr>
       <w:r>
-        <w:t>附　則（平成一一年一二月二二日法律第一六〇号）</w:t>
+        <w:t>附則（平成一一年一二月二二日法律第一六〇号）</w:t>
       </w:r>
     </w:p>
     <w:p>
@@ -1089,23 +1059,23 @@
     <w:p>
       <w:r>
         <w:t>この法律（第二条及び第三条を除く。）は、平成十三年一月六日から施行する。</w:t>
+        <w:br/>
+        <w:t>ただし、次の各号に掲げる規定は、当該各号に定める日から施行する。</w:t>
       </w:r>
     </w:p>
     <w:p>
       <w:pPr>
-        <w:pStyle w:val="Heading6"/>
+        <w:pStyle w:val="ListBullet"/>
         <w:ind w:left="880"/>
       </w:pPr>
       <w:r>
         <w:t>一</w:t>
-      </w:r>
-    </w:p>
-    <w:p>
-      <w:pPr>
-        <w:ind w:left="880"/>
-      </w:pPr>
-      <w:r>
+        <w:br/>
         <w:t>第九百九十五条（核原料物質、核燃料物質及び原子炉の規制に関する法律の一部を改正する法律附則の改正規定に係る部分に限る。）、第千三百五条、第千三百六条、第千三百二十四条第二項、第千三百二十六条第二項及び第千三百四十四条の規定</w:t>
+        <w:br/>
+        <w:br/>
+        <w:br/>
+        <w:t>公布の日</w:t>
       </w:r>
     </w:p>
     <w:p>
@@ -1118,7 +1088,7 @@
         <w:pStyle w:val="Heading1"/>
       </w:pPr>
       <w:r>
-        <w:t>附　則（平成二三年五月二日法律第三五号）</w:t>
+        <w:t>附則（平成二三年五月二日法律第三五号）</w:t>
       </w:r>
     </w:p>
     <w:p>
@@ -1154,7 +1124,7 @@
     </w:pPr>
     <w:r>
       <w:tab/>
-      <w:t>WeGov v0.1 - FTS141</w:t>
+      <w:t>WeGov v0.2 - FTS141</w:t>
     </w:r>
   </w:p>
 </w:ftr>
